--- a/result.docx
+++ b/result.docx
@@ -5,65 +5,968 @@
     <w:p>
       <w:pPr>
         <w:rPr>
-          <w:lang w:val="en-US"/>
-        </w:rPr>
-      </w:pPr>
-      <w:r>
-        <w:rPr>
-          <w:lang w:val="en-US"/>
-        </w:rPr>
-        <w:t xml:space="preserve">Hello : </w:t>
-      </w:r>
-      <w:r>
-        <w:rPr>
-          <w:lang w:val="en-US"/>
-        </w:rPr>
-        <w:t>rajiv</w:t>
-      </w:r>
-      <w:r>
-        <w:rPr>
-          <w:lang w:val="en-US"/>
-        </w:rPr>
-        <w:t xml:space="preserve"> </w:t>
-      </w:r>
-    </w:p>
-    <w:p>
-      <w:pPr>
-        <w:rPr>
-          <w:lang w:val="en-US"/>
-        </w:rPr>
-      </w:pPr>
-      <w:r>
-        <w:rPr>
-          <w:lang w:val="en-US"/>
-        </w:rPr>
-        <w:t>Date:</w:t>
-      </w:r>
-      <w:r>
-        <w:rPr>
           <w:b/>
           <w:bCs/>
-          <w:lang w:val="en-US"/>
-        </w:rPr>
-        <w:t xml:space="preserve"> </w:t>
-      </w:r>
+          <w:color w:val="404040" w:themeColor="text1" w:themeTint="BF"/>
+          <w:sz w:val="24"/>
+          <w:szCs w:val="28"/>
+        </w:rPr>
+      </w:pPr>
       <w:r>
         <w:rPr>
           <w:b/>
           <w:bCs/>
-          <w:lang w:val="en-US"/>
-        </w:rPr>
-        <w:t>January 27, 2023</w:t>
+          <w:color w:val="404040" w:themeColor="text1" w:themeTint="BF"/>
+          <w:sz w:val="24"/>
+          <w:szCs w:val="28"/>
+        </w:rPr>
+        <w:t xml:space="preserve">RAJIV LUITEL </w:t>
+      </w:r>
+    </w:p>
+    <w:p>
+      <w:pPr>
+        <w:rPr>
+          <w:color w:val="FF0000"/>
+          <w:sz w:val="40"/>
+          <w:lang w:val="en-US"/>
+        </w:rPr>
+      </w:pPr>
+      <w:r>
+        <w:t xml:space="preserve">North York, ON M4A 2H7 </w:t>
+      </w:r>
+      <w:r>
+        <w:rPr>
+          <w:color w:val="FF0000"/>
+          <w:sz w:val="40"/>
+        </w:rPr>
+        <w:t xml:space="preserve"> </w:t>
+      </w:r>
+      <w:r>
+        <w:t>|</w:t>
+      </w:r>
+      <w:r>
+        <w:rPr>
+          <w:lang w:val="en-US"/>
+        </w:rPr>
+        <w:t xml:space="preserve"> </w:t>
+      </w:r>
+      <w:r>
+        <w:rPr>
+          <w:color w:val="0E3A74"/>
+        </w:rPr>
+        <w:t>4168827728</w:t>
+      </w:r>
+    </w:p>
+    <w:p>
+      <w:pPr>
+        <w:rPr>
+          <w:color w:val="0E3A74"/>
+        </w:rPr>
+      </w:pPr>
+      <w:hyperlink r:id="rId5" w:history="1">
+        <w:r>
+          <w:rPr>
+            <w:rStyle w:val="Hyperlink"/>
+          </w:rPr>
+          <w:t>razivluitel@gmail.com</w:t>
+        </w:r>
+      </w:hyperlink>
+      <w:r>
+        <w:rPr>
+          <w:u w:color="0000FF"/>
+          <w:lang w:val="en-US"/>
+        </w:rPr>
+        <w:t xml:space="preserve"> </w:t>
+      </w:r>
+      <w:r>
+        <w:rPr>
+          <w:color w:val="0E3A74"/>
+        </w:rPr>
+        <w:t xml:space="preserve">|  </w:t>
+      </w:r>
+      <w:hyperlink r:id="rId6" w:history="1">
+        <w:r>
+          <w:rPr>
+            <w:rStyle w:val="Hyperlink"/>
+          </w:rPr>
+          <w:t>www.rajivluitel.com.np</w:t>
+        </w:r>
+      </w:hyperlink>
+      <w:r>
+        <w:rPr>
+          <w:u w:color="0000FF"/>
+          <w:lang w:val="en-US"/>
+        </w:rPr>
+        <w:t xml:space="preserve"> </w:t>
+      </w:r>
+      <w:r>
+        <w:t xml:space="preserve"> </w:t>
+      </w:r>
+      <w:r>
+        <w:rPr>
+          <w:lang w:val="en-US"/>
+        </w:rPr>
+        <w:t xml:space="preserve">| </w:t>
+      </w:r>
+      <w:hyperlink r:id="rId7" w:history="1">
+        <w:r>
+          <w:rPr>
+            <w:rStyle w:val="Hyperlink"/>
+          </w:rPr>
+          <w:t>www.linkedin.com/in/rajiv-luitel/</w:t>
+        </w:r>
+      </w:hyperlink>
+      <w:r>
+        <w:rPr>
+          <w:color w:val="0E3A74"/>
+        </w:rPr>
+        <w:t xml:space="preserve"> </w:t>
+      </w:r>
+    </w:p>
+    <w:p>
+      <w:pPr>
+        <w:rPr>
+          <w:u w:color="0000FF"/>
+        </w:rPr>
+      </w:pPr>
+    </w:p>
+    <w:p>
+      <w:pPr>
+        <w:rPr>
+          <w:b/>
+          <w:bCs/>
+          <w:lang w:val="en-US"/>
+        </w:rPr>
+      </w:pPr>
+      <w:r>
+        <w:rPr>
+          <w:b/>
+          <w:bCs/>
+          <w:lang w:val="en-US"/>
+        </w:rPr>
+        <w:t>Date:</w:t>
+      </w:r>
+      <w:r>
+        <w:rPr>
+          <w:b/>
+          <w:bCs/>
+          <w:lang w:val="en-US"/>
+        </w:rPr>
+        <w:t xml:space="preserve"> </w:t>
+      </w:r>
+      <w:r>
+        <w:rPr>
+          <w:b/>
+          <w:bCs/>
+          <w:lang w:val="en-US"/>
+        </w:rPr>
+        <w:t>January 28, 2023</w:t>
+      </w:r>
+    </w:p>
+    <w:p>
+      <w:pPr>
+        <w:rPr>
+          <w:b/>
+          <w:bCs/>
+          <w:lang w:val="en-US"/>
+        </w:rPr>
+      </w:pPr>
+    </w:p>
+    <w:p>
+      <w:r>
+        <w:t>CIBC</w:t>
+      </w:r>
+      <w:r>
+        <w:t xml:space="preserve">, </w:t>
+      </w:r>
+    </w:p>
+    <w:p>
+      <w:r>
+        <w:t>Toronto</w:t>
+      </w:r>
+      <w:r>
+        <w:t xml:space="preserve"> </w:t>
+      </w:r>
+    </w:p>
+    <w:p>
+      <w:pPr>
+        <w:rPr>
+          <w:b/>
+          <w:bCs/>
+        </w:rPr>
+      </w:pPr>
+      <w:r>
+        <w:rPr>
+          <w:b/>
+          <w:bCs/>
+        </w:rPr>
+        <w:t xml:space="preserve">RE: </w:t>
+      </w:r>
+      <w:r>
+        <w:rPr>
+          <w:b/>
+          <w:bCs/>
+        </w:rPr>
+        <w:t>Data</w:t>
+      </w:r>
+    </w:p>
+    <w:p>
+      <w:pPr>
+        <w:rPr>
+          <w:b/>
+          <w:bCs/>
+          <w:lang w:val="en-US"/>
+        </w:rPr>
+      </w:pPr>
+    </w:p>
+    <w:p>
+      <w:pPr>
+        <w:rPr>
+          <w:lang w:val="en-US"/>
+        </w:rPr>
+      </w:pPr>
+      <w:r>
+        <w:rPr>
+          <w:lang w:val="en-US"/>
+        </w:rPr>
+        <w:t>Dear Hiring Manager,</w:t>
+      </w:r>
+    </w:p>
+    <w:p>
+      <w:pPr>
+        <w:rPr>
+          <w:lang w:val="en-US"/>
+        </w:rPr>
+      </w:pPr>
+    </w:p>
+    <w:p>
+      <w:pPr>
+        <w:rPr>
+          <w:rFonts w:ascii="Times New Roman" w:eastAsia="Times New Roman" w:hAnsi="Times New Roman" w:cs="Times New Roman"/>
+          <w:sz w:val="24"/>
+        </w:rPr>
+      </w:pPr>
+      <w:r>
+        <w:t>When I navigated through the website of</w:t>
+      </w:r>
+      <w:r>
+        <w:rPr>
+          <w:lang w:val="en-US"/>
+        </w:rPr>
+        <w:t xml:space="preserve"> </w:t>
+      </w:r>
+      <w:r>
+        <w:rPr>
+          <w:lang w:val="en-US"/>
+        </w:rPr>
+        <w:t>CIBC</w:t>
+      </w:r>
+      <w:r>
+        <w:t xml:space="preserve">, </w:t>
+      </w:r>
+      <w:r>
+        <w:t>"I become an admirer of the company because it is building a relationship-oriented bank for the modern world, and is looking for talented and passionate professionals who are dedicated to doing what's right for clients."</w:t>
+      </w:r>
+      <w:r>
+        <w:rPr>
+          <w:lang w:val="en-US"/>
+        </w:rPr>
+        <w:t xml:space="preserve"> </w:t>
+      </w:r>
+      <w:r>
+        <w:t xml:space="preserve">I look forward to applying for your company's newly announced </w:t>
+      </w:r>
+      <w:r>
+        <w:t>Data</w:t>
+      </w:r>
+      <w:r>
+        <w:rPr>
+          <w:lang w:val="en-US"/>
+        </w:rPr>
+        <w:t xml:space="preserve"> </w:t>
+      </w:r>
+      <w:r>
+        <w:t>position. My internships, hands-on industry experience, expertise in software development, and my unwavering commitment and desire to work as a team player make me a great candidate.</w:t>
+      </w:r>
+      <w:r>
+        <w:rPr>
+          <w:rFonts w:ascii="Times New Roman" w:eastAsia="Times New Roman" w:hAnsi="Times New Roman" w:cs="Times New Roman"/>
+          <w:sz w:val="24"/>
+        </w:rPr>
+        <w:t xml:space="preserve"> </w:t>
+      </w:r>
+    </w:p>
+    <w:p>
+      <w:pPr>
+        <w:rPr>
+          <w:rFonts w:ascii="Times New Roman" w:eastAsia="Times New Roman" w:hAnsi="Times New Roman" w:cs="Times New Roman"/>
+          <w:sz w:val="24"/>
+        </w:rPr>
+      </w:pPr>
+    </w:p>
+    <w:p>
+      <w:r>
+        <w:t xml:space="preserve">Currently enrolled in a postgraduate program at Lambton College in Artificial Intelligence and Machine Learning with a co-op term that ends in </w:t>
+      </w:r>
+      <w:r>
+        <w:rPr>
+          <w:lang w:val="en-US"/>
+        </w:rPr>
+        <w:t>August</w:t>
+      </w:r>
+      <w:r>
+        <w:t xml:space="preserve"> 2023. The data engineer internship position at your company would be a great opportunity for me. </w:t>
+      </w:r>
+      <w:r>
+        <w:rPr>
+          <w:lang w:val="en-US"/>
+        </w:rPr>
+        <w:t xml:space="preserve">The </w:t>
+      </w:r>
+      <w:r>
+        <w:t>job posting caught my attention in my college career system</w:t>
+      </w:r>
+      <w:r>
+        <w:rPr>
+          <w:lang w:val="en-US"/>
+        </w:rPr>
+        <w:t xml:space="preserve"> and I am excited to apply for it.</w:t>
+      </w:r>
+    </w:p>
+    <w:p/>
+    <w:p>
+      <w:pPr>
+        <w:ind w:left="-5"/>
+      </w:pPr>
+      <w:r>
+        <w:t>I am a</w:t>
+      </w:r>
+      <w:r>
+        <w:rPr>
+          <w:lang w:val="en-US"/>
+        </w:rPr>
+        <w:t xml:space="preserve"> teacher’s assistant </w:t>
+      </w:r>
+      <w:r>
+        <w:t xml:space="preserve">at Lambton College, providing students with mentorship on topics such as Artificial Intelligence and Machine Learning, Data Science, and Deep Learning while sharing as well as gaining valuable Canadian work culture experience. With great enthusiasm and passion for my work, I have achieved a satisfaction rating of 4.8 out of 5 from students for the quality of tutoring services delivered. </w:t>
+      </w:r>
+    </w:p>
+    <w:p>
+      <w:pPr>
+        <w:ind w:left="-5"/>
+      </w:pPr>
+    </w:p>
+    <w:p>
+      <w:pPr>
+        <w:ind w:left="-5"/>
+      </w:pPr>
+      <w:r>
+        <w:t xml:space="preserve">My most recent position as a Quant Developer in </w:t>
+      </w:r>
+      <w:r>
+        <w:rPr>
+          <w:lang w:val="en-US"/>
+        </w:rPr>
+        <w:t xml:space="preserve">Cross River Bank </w:t>
+      </w:r>
+      <w:r>
+        <w:t xml:space="preserve">was architecting, developing, and maintaining advanced code pipelines for the data engineering ecosystem, optimizing databases to increase performance by five times, and developing REST APIs for dashboard creation. My primary task was to design, develop, and implement fraud detection algorithms on a financial streaming platform with Spark that processed 2 million events/day with a false positive rate of less than 1%. Additional responsibilities were providing: </w:t>
+      </w:r>
+    </w:p>
+    <w:p>
+      <w:pPr>
+        <w:ind w:left="-5"/>
+      </w:pPr>
+    </w:p>
+    <w:p>
+      <w:pPr>
+        <w:pStyle w:val="ListParagraph"/>
+        <w:numPr>
+          <w:ilvl w:val="0"/>
+          <w:numId w:val="2"/>
+        </w:numPr>
+      </w:pPr>
+      <w:r>
+        <w:rPr>
+          <w:rFonts w:ascii="Calibri" w:eastAsia="Calibri" w:hAnsi="Calibri" w:cs="Calibri"/>
+          <w:b/>
+        </w:rPr>
+        <w:t>SAS Product</w:t>
+      </w:r>
+      <w:r>
+        <w:t xml:space="preserve">: Developing Financial Technology solutions as a SAS product for clients like (Marlette, Upstart, Visa, and Coinbase). </w:t>
+      </w:r>
+    </w:p>
+    <w:p>
+      <w:pPr>
+        <w:pStyle w:val="ListParagraph"/>
+        <w:numPr>
+          <w:ilvl w:val="0"/>
+          <w:numId w:val="2"/>
+        </w:numPr>
+      </w:pPr>
+      <w:r>
+        <w:rPr>
+          <w:rFonts w:ascii="Calibri" w:eastAsia="Calibri" w:hAnsi="Calibri" w:cs="Calibri"/>
+          <w:b/>
+        </w:rPr>
+        <w:t>Data Warehousing</w:t>
+      </w:r>
+      <w:r>
+        <w:t xml:space="preserve">: Setup, schema design, and management of Amazon Redshift. Built an internal app for access to the data using a web interface. Data integration for daily ETL (Pyspark, Glue) injection into Redshift. </w:t>
+      </w:r>
+    </w:p>
+    <w:p>
+      <w:pPr>
+        <w:pStyle w:val="ListParagraph"/>
+        <w:numPr>
+          <w:ilvl w:val="0"/>
+          <w:numId w:val="2"/>
+        </w:numPr>
+      </w:pPr>
+      <w:r>
+        <w:rPr>
+          <w:rFonts w:ascii="Calibri" w:eastAsia="Calibri" w:hAnsi="Calibri" w:cs="Calibri"/>
+          <w:b/>
+          <w:color w:val="0E101A"/>
+        </w:rPr>
+        <w:t>Dev Environment:</w:t>
+      </w:r>
+      <w:r>
+        <w:t xml:space="preserve"> Analytics environment based on docker and AWS, standardized the python and R dependencies. Wrote the core libraries that all data scientists share. </w:t>
+      </w:r>
+    </w:p>
+    <w:p>
+      <w:pPr>
+        <w:pStyle w:val="ListParagraph"/>
+        <w:numPr>
+          <w:ilvl w:val="0"/>
+          <w:numId w:val="2"/>
+        </w:numPr>
+      </w:pPr>
+      <w:r>
+        <w:rPr>
+          <w:rFonts w:ascii="Calibri" w:eastAsia="Calibri" w:hAnsi="Calibri" w:cs="Calibri"/>
+          <w:b/>
+        </w:rPr>
+        <w:t>Backend REST APIS</w:t>
+      </w:r>
+      <w:r>
+        <w:t xml:space="preserve">:  Created REST APIs endpoints (Django, API Gateway) for dashboard creation (ReactJs). </w:t>
+      </w:r>
+    </w:p>
+    <w:p>
+      <w:pPr>
+        <w:ind w:left="-5"/>
+      </w:pPr>
+    </w:p>
+    <w:p>
+      <w:pPr>
+        <w:rPr>
+          <w:lang w:val="en-US"/>
+        </w:rPr>
+      </w:pPr>
+      <w:r>
+        <w:rPr>
+          <w:lang w:val="en-US"/>
+        </w:rPr>
+        <w:t>To date, my experience as an IT professional has been extremely rewarding and productive. However, it is through strategy consulting that I can use my analytical aptitude and creative problem-solving skills to their fullest. I firmly believe that consulting is a discipline that will force me to view problems not only from the client's standpoint but also from a marketplace, best practices, and "think out of the box" point of view.</w:t>
+      </w:r>
+    </w:p>
+    <w:p>
+      <w:pPr>
+        <w:rPr>
+          <w:lang w:val="en-US"/>
+        </w:rPr>
+      </w:pPr>
+    </w:p>
+    <w:p>
+      <w:pPr>
+        <w:rPr>
+          <w:lang w:val="en-US"/>
+        </w:rPr>
+      </w:pPr>
+      <w:r>
+        <w:rPr>
+          <w:lang w:val="en-US"/>
+        </w:rPr>
+        <w:t>I would appreciate the opportunity to interview with</w:t>
+      </w:r>
+      <w:r>
+        <w:rPr>
+          <w:lang w:val="en-US"/>
+        </w:rPr>
+        <w:t xml:space="preserve"> </w:t>
+      </w:r>
+      <w:r>
+        <w:rPr>
+          <w:lang w:val="en-US"/>
+        </w:rPr>
+        <w:t>CIBC</w:t>
+      </w:r>
+      <w:r>
+        <w:rPr>
+          <w:lang w:val="en-US"/>
+        </w:rPr>
+        <w:t xml:space="preserve"> </w:t>
+      </w:r>
+      <w:r>
+        <w:rPr>
+          <w:lang w:val="en-US"/>
+        </w:rPr>
+        <w:t>for the</w:t>
+      </w:r>
+      <w:r>
+        <w:rPr>
+          <w:lang w:val="en-US"/>
+        </w:rPr>
+        <w:t xml:space="preserve"> </w:t>
+      </w:r>
+      <w:r>
+        <w:rPr>
+          <w:lang w:val="en-US"/>
+        </w:rPr>
+        <w:t>Data</w:t>
+      </w:r>
+      <w:r>
+        <w:rPr>
+          <w:lang w:val="en-US"/>
+        </w:rPr>
+        <w:t xml:space="preserve"> </w:t>
+      </w:r>
+      <w:r>
+        <w:rPr>
+          <w:lang w:val="en-US"/>
+        </w:rPr>
+        <w:t>position</w:t>
+      </w:r>
+      <w:r>
+        <w:rPr>
+          <w:lang w:val="en-US"/>
+        </w:rPr>
+        <w:t xml:space="preserve">. I can be reached via email or phone. I enthusiastically look forward to hearing from you soon. </w:t>
+      </w:r>
+    </w:p>
+    <w:p>
+      <w:pPr>
+        <w:rPr>
+          <w:lang w:val="en-US"/>
+        </w:rPr>
+      </w:pPr>
+    </w:p>
+    <w:p>
+      <w:pPr>
+        <w:rPr>
+          <w:lang w:val="en-US"/>
+        </w:rPr>
+      </w:pPr>
+      <w:r>
+        <w:rPr>
+          <w:lang w:val="en-US"/>
+        </w:rPr>
+        <w:t>Sincerely,</w:t>
+      </w:r>
+    </w:p>
+    <w:p>
+      <w:pPr>
+        <w:rPr>
+          <w:lang w:val="en-US"/>
+        </w:rPr>
+      </w:pPr>
+    </w:p>
+    <w:p>
+      <w:pPr>
+        <w:rPr>
+          <w:lang w:val="en-US"/>
+        </w:rPr>
+      </w:pPr>
+      <w:r>
+        <w:rPr>
+          <w:lang w:val="en-US"/>
+        </w:rPr>
+        <w:t xml:space="preserve">Rajiv </w:t>
+      </w:r>
+      <w:proofErr w:type="spellStart"/>
+      <w:r>
+        <w:rPr>
+          <w:lang w:val="en-US"/>
+        </w:rPr>
+        <w:t>Luitel</w:t>
+      </w:r>
+      <w:proofErr w:type="spellEnd"/>
+    </w:p>
+    <w:p>
+      <w:pPr>
+        <w:rPr>
+          <w:lang w:val="en-US"/>
+        </w:rPr>
+      </w:pPr>
+      <w:hyperlink r:id="rId8" w:history="1">
+        <w:r>
+          <w:rPr>
+            <w:rStyle w:val="Hyperlink"/>
+            <w:lang w:val="en-US"/>
+          </w:rPr>
+          <w:t>razivluitel@gmail.com</w:t>
+        </w:r>
+      </w:hyperlink>
+      <w:r>
+        <w:rPr>
+          <w:lang w:val="en-US"/>
+        </w:rPr>
+        <w:t xml:space="preserve"> | </w:t>
+      </w:r>
+      <w:r>
+        <w:rPr>
+          <w:lang w:val="en-US"/>
+        </w:rPr>
+        <w:t>416-882-7728</w:t>
       </w:r>
     </w:p>
     <w:sectPr>
       <w:pgSz w:w="12240" w:h="15840"/>
-      <w:pgMar w:top="1440" w:right="1440" w:bottom="1440" w:left="1440" w:header="708" w:footer="708" w:gutter="0"/>
+      <w:pgMar w:top="720" w:right="720" w:bottom="720" w:left="720" w:header="708" w:footer="708" w:gutter="0"/>
       <w:cols w:space="708"/>
       <w:docGrid w:linePitch="360"/>
     </w:sectPr>
   </w:body>
 </w:document>
+</file>
+
+<file path=word/numbering.xml><?xml version="1.0" encoding="utf-8"?>
+<w:numbering xmlns:wpc="http://schemas.microsoft.com/office/word/2010/wordprocessingCanvas" xmlns:cx="http://schemas.microsoft.com/office/drawing/2014/chartex" xmlns:cx1="http://schemas.microsoft.com/office/drawing/2015/9/8/chartex" xmlns:cx2="http://schemas.microsoft.com/office/drawing/2015/10/21/chartex" xmlns:cx3="http://schemas.microsoft.com/office/drawing/2016/5/9/chartex" xmlns:cx4="http://schemas.microsoft.com/office/drawing/2016/5/10/chartex" xmlns:cx5="http://schemas.microsoft.com/office/drawing/2016/5/11/chartex" xmlns:cx6="http://schemas.microsoft.com/office/drawing/2016/5/12/chartex" xmlns:cx7="http://schemas.microsoft.com/office/drawing/2016/5/13/chartex" xmlns:cx8="http://schemas.microsoft.com/office/drawing/2016/5/14/chartex" xmlns:mc="http://schemas.openxmlformats.org/markup-compatibility/2006" xmlns:aink="http://schemas.microsoft.com/office/drawing/2016/ink" xmlns:am3d="http://schemas.microsoft.com/office/drawing/2017/model3d" xmlns:o="urn:schemas-microsoft-com:office:office" xmlns:oel="http://schemas.microsoft.com/office/2019/extlst" xmlns:r="http://schemas.openxmlformats.org/officeDocument/2006/relationships" xmlns:m="http://schemas.openxmlformats.org/officeDocument/2006/math" xmlns:v="urn:schemas-microsoft-com:vml" xmlns:wp14="http://schemas.microsoft.com/office/word/2010/wordprocessingDrawing" xmlns:wp="http://schemas.openxmlformats.org/drawingml/2006/wordprocessingDrawing" xmlns:w10="urn:schemas-microsoft-com:office:word" xmlns:w="http://schemas.openxmlformats.org/wordprocessingml/2006/main" xmlns:w14="http://schemas.microsoft.com/office/word/2010/wordml" xmlns:w15="http://schemas.microsoft.com/office/word/2012/wordml" xmlns:w16cex="http://schemas.microsoft.com/office/word/2018/wordml/cex" xmlns:w16cid="http://schemas.microsoft.com/office/word/2016/wordml/cid" xmlns:w16="http://schemas.microsoft.com/office/word/2018/wordml" xmlns:w16sdtdh="http://schemas.microsoft.com/office/word/2020/wordml/sdtdatahash" xmlns:w16se="http://schemas.microsoft.com/office/word/2015/wordml/symex" xmlns:wpg="http://schemas.microsoft.com/office/word/2010/wordprocessingGroup" xmlns:wpi="http://schemas.microsoft.com/office/word/2010/wordprocessingInk" xmlns:wne="http://schemas.microsoft.com/office/word/2006/wordml" xmlns:wps="http://schemas.microsoft.com/office/word/2010/wordprocessingShape" mc:Ignorable="w14 w15 w16se w16cid w16 w16cex w16sdtdh wp14">
+  <w:abstractNum w:abstractNumId="0" w15:restartNumberingAfterBreak="0">
+    <w:nsid w:val="36D255B2"/>
+    <w:multiLevelType w:val="hybridMultilevel"/>
+    <w:tmpl w:val="CA28DE40"/>
+    <w:lvl w:ilvl="0" w:tplc="CF1CE608">
+      <w:start w:val="1"/>
+      <w:numFmt w:val="bullet"/>
+      <w:lvlText w:val="•"/>
+      <w:lvlJc w:val="left"/>
+      <w:pPr>
+        <w:ind w:left="720"/>
+      </w:pPr>
+      <w:rPr>
+        <w:rFonts w:ascii="Arial" w:eastAsia="Arial" w:hAnsi="Arial" w:cs="Arial"/>
+        <w:b w:val="0"/>
+        <w:i w:val="0"/>
+        <w:strike w:val="0"/>
+        <w:dstrike w:val="0"/>
+        <w:color w:val="000000"/>
+        <w:sz w:val="22"/>
+        <w:szCs w:val="22"/>
+        <w:u w:val="none" w:color="000000"/>
+        <w:bdr w:val="none" w:sz="0" w:space="0" w:color="auto"/>
+        <w:shd w:val="clear" w:color="auto" w:fill="auto"/>
+        <w:vertAlign w:val="baseline"/>
+      </w:rPr>
+    </w:lvl>
+    <w:lvl w:ilvl="1" w:tplc="86304302">
+      <w:start w:val="1"/>
+      <w:numFmt w:val="bullet"/>
+      <w:lvlText w:val="o"/>
+      <w:lvlJc w:val="left"/>
+      <w:pPr>
+        <w:ind w:left="1440"/>
+      </w:pPr>
+      <w:rPr>
+        <w:rFonts w:ascii="Segoe UI Symbol" w:eastAsia="Segoe UI Symbol" w:hAnsi="Segoe UI Symbol" w:cs="Segoe UI Symbol"/>
+        <w:b w:val="0"/>
+        <w:i w:val="0"/>
+        <w:strike w:val="0"/>
+        <w:dstrike w:val="0"/>
+        <w:color w:val="000000"/>
+        <w:sz w:val="22"/>
+        <w:szCs w:val="22"/>
+        <w:u w:val="none" w:color="000000"/>
+        <w:bdr w:val="none" w:sz="0" w:space="0" w:color="auto"/>
+        <w:shd w:val="clear" w:color="auto" w:fill="auto"/>
+        <w:vertAlign w:val="baseline"/>
+      </w:rPr>
+    </w:lvl>
+    <w:lvl w:ilvl="2" w:tplc="31F6FA5A">
+      <w:start w:val="1"/>
+      <w:numFmt w:val="bullet"/>
+      <w:lvlText w:val="▪"/>
+      <w:lvlJc w:val="left"/>
+      <w:pPr>
+        <w:ind w:left="2160"/>
+      </w:pPr>
+      <w:rPr>
+        <w:rFonts w:ascii="Segoe UI Symbol" w:eastAsia="Segoe UI Symbol" w:hAnsi="Segoe UI Symbol" w:cs="Segoe UI Symbol"/>
+        <w:b w:val="0"/>
+        <w:i w:val="0"/>
+        <w:strike w:val="0"/>
+        <w:dstrike w:val="0"/>
+        <w:color w:val="000000"/>
+        <w:sz w:val="22"/>
+        <w:szCs w:val="22"/>
+        <w:u w:val="none" w:color="000000"/>
+        <w:bdr w:val="none" w:sz="0" w:space="0" w:color="auto"/>
+        <w:shd w:val="clear" w:color="auto" w:fill="auto"/>
+        <w:vertAlign w:val="baseline"/>
+      </w:rPr>
+    </w:lvl>
+    <w:lvl w:ilvl="3" w:tplc="076619B0">
+      <w:start w:val="1"/>
+      <w:numFmt w:val="bullet"/>
+      <w:lvlText w:val="•"/>
+      <w:lvlJc w:val="left"/>
+      <w:pPr>
+        <w:ind w:left="2880"/>
+      </w:pPr>
+      <w:rPr>
+        <w:rFonts w:ascii="Arial" w:eastAsia="Arial" w:hAnsi="Arial" w:cs="Arial"/>
+        <w:b w:val="0"/>
+        <w:i w:val="0"/>
+        <w:strike w:val="0"/>
+        <w:dstrike w:val="0"/>
+        <w:color w:val="000000"/>
+        <w:sz w:val="22"/>
+        <w:szCs w:val="22"/>
+        <w:u w:val="none" w:color="000000"/>
+        <w:bdr w:val="none" w:sz="0" w:space="0" w:color="auto"/>
+        <w:shd w:val="clear" w:color="auto" w:fill="auto"/>
+        <w:vertAlign w:val="baseline"/>
+      </w:rPr>
+    </w:lvl>
+    <w:lvl w:ilvl="4" w:tplc="B8704C5E">
+      <w:start w:val="1"/>
+      <w:numFmt w:val="bullet"/>
+      <w:lvlText w:val="o"/>
+      <w:lvlJc w:val="left"/>
+      <w:pPr>
+        <w:ind w:left="3600"/>
+      </w:pPr>
+      <w:rPr>
+        <w:rFonts w:ascii="Segoe UI Symbol" w:eastAsia="Segoe UI Symbol" w:hAnsi="Segoe UI Symbol" w:cs="Segoe UI Symbol"/>
+        <w:b w:val="0"/>
+        <w:i w:val="0"/>
+        <w:strike w:val="0"/>
+        <w:dstrike w:val="0"/>
+        <w:color w:val="000000"/>
+        <w:sz w:val="22"/>
+        <w:szCs w:val="22"/>
+        <w:u w:val="none" w:color="000000"/>
+        <w:bdr w:val="none" w:sz="0" w:space="0" w:color="auto"/>
+        <w:shd w:val="clear" w:color="auto" w:fill="auto"/>
+        <w:vertAlign w:val="baseline"/>
+      </w:rPr>
+    </w:lvl>
+    <w:lvl w:ilvl="5" w:tplc="35CC4D66">
+      <w:start w:val="1"/>
+      <w:numFmt w:val="bullet"/>
+      <w:lvlText w:val="▪"/>
+      <w:lvlJc w:val="left"/>
+      <w:pPr>
+        <w:ind w:left="4320"/>
+      </w:pPr>
+      <w:rPr>
+        <w:rFonts w:ascii="Segoe UI Symbol" w:eastAsia="Segoe UI Symbol" w:hAnsi="Segoe UI Symbol" w:cs="Segoe UI Symbol"/>
+        <w:b w:val="0"/>
+        <w:i w:val="0"/>
+        <w:strike w:val="0"/>
+        <w:dstrike w:val="0"/>
+        <w:color w:val="000000"/>
+        <w:sz w:val="22"/>
+        <w:szCs w:val="22"/>
+        <w:u w:val="none" w:color="000000"/>
+        <w:bdr w:val="none" w:sz="0" w:space="0" w:color="auto"/>
+        <w:shd w:val="clear" w:color="auto" w:fill="auto"/>
+        <w:vertAlign w:val="baseline"/>
+      </w:rPr>
+    </w:lvl>
+    <w:lvl w:ilvl="6" w:tplc="AFBAEBD6">
+      <w:start w:val="1"/>
+      <w:numFmt w:val="bullet"/>
+      <w:lvlText w:val="•"/>
+      <w:lvlJc w:val="left"/>
+      <w:pPr>
+        <w:ind w:left="5040"/>
+      </w:pPr>
+      <w:rPr>
+        <w:rFonts w:ascii="Arial" w:eastAsia="Arial" w:hAnsi="Arial" w:cs="Arial"/>
+        <w:b w:val="0"/>
+        <w:i w:val="0"/>
+        <w:strike w:val="0"/>
+        <w:dstrike w:val="0"/>
+        <w:color w:val="000000"/>
+        <w:sz w:val="22"/>
+        <w:szCs w:val="22"/>
+        <w:u w:val="none" w:color="000000"/>
+        <w:bdr w:val="none" w:sz="0" w:space="0" w:color="auto"/>
+        <w:shd w:val="clear" w:color="auto" w:fill="auto"/>
+        <w:vertAlign w:val="baseline"/>
+      </w:rPr>
+    </w:lvl>
+    <w:lvl w:ilvl="7" w:tplc="2AF6A2E0">
+      <w:start w:val="1"/>
+      <w:numFmt w:val="bullet"/>
+      <w:lvlText w:val="o"/>
+      <w:lvlJc w:val="left"/>
+      <w:pPr>
+        <w:ind w:left="5760"/>
+      </w:pPr>
+      <w:rPr>
+        <w:rFonts w:ascii="Segoe UI Symbol" w:eastAsia="Segoe UI Symbol" w:hAnsi="Segoe UI Symbol" w:cs="Segoe UI Symbol"/>
+        <w:b w:val="0"/>
+        <w:i w:val="0"/>
+        <w:strike w:val="0"/>
+        <w:dstrike w:val="0"/>
+        <w:color w:val="000000"/>
+        <w:sz w:val="22"/>
+        <w:szCs w:val="22"/>
+        <w:u w:val="none" w:color="000000"/>
+        <w:bdr w:val="none" w:sz="0" w:space="0" w:color="auto"/>
+        <w:shd w:val="clear" w:color="auto" w:fill="auto"/>
+        <w:vertAlign w:val="baseline"/>
+      </w:rPr>
+    </w:lvl>
+    <w:lvl w:ilvl="8" w:tplc="E990D568">
+      <w:start w:val="1"/>
+      <w:numFmt w:val="bullet"/>
+      <w:lvlText w:val="▪"/>
+      <w:lvlJc w:val="left"/>
+      <w:pPr>
+        <w:ind w:left="6480"/>
+      </w:pPr>
+      <w:rPr>
+        <w:rFonts w:ascii="Segoe UI Symbol" w:eastAsia="Segoe UI Symbol" w:hAnsi="Segoe UI Symbol" w:cs="Segoe UI Symbol"/>
+        <w:b w:val="0"/>
+        <w:i w:val="0"/>
+        <w:strike w:val="0"/>
+        <w:dstrike w:val="0"/>
+        <w:color w:val="000000"/>
+        <w:sz w:val="22"/>
+        <w:szCs w:val="22"/>
+        <w:u w:val="none" w:color="000000"/>
+        <w:bdr w:val="none" w:sz="0" w:space="0" w:color="auto"/>
+        <w:shd w:val="clear" w:color="auto" w:fill="auto"/>
+        <w:vertAlign w:val="baseline"/>
+      </w:rPr>
+    </w:lvl>
+  </w:abstractNum>
+  <w:abstractNum w:abstractNumId="1" w15:restartNumberingAfterBreak="0">
+    <w:nsid w:val="5CF9035C"/>
+    <w:multiLevelType w:val="hybridMultilevel"/>
+    <w:tmpl w:val="2266081A"/>
+    <w:lvl w:ilvl="0" w:tplc="04090001">
+      <w:start w:val="1"/>
+      <w:numFmt w:val="bullet"/>
+      <w:lvlText w:val=""/>
+      <w:lvlJc w:val="left"/>
+      <w:pPr>
+        <w:ind w:left="720" w:hanging="360"/>
+      </w:pPr>
+      <w:rPr>
+        <w:rFonts w:ascii="Symbol" w:hAnsi="Symbol" w:hint="default"/>
+      </w:rPr>
+    </w:lvl>
+    <w:lvl w:ilvl="1" w:tplc="04090003" w:tentative="1">
+      <w:start w:val="1"/>
+      <w:numFmt w:val="bullet"/>
+      <w:lvlText w:val="o"/>
+      <w:lvlJc w:val="left"/>
+      <w:pPr>
+        <w:ind w:left="1440" w:hanging="360"/>
+      </w:pPr>
+      <w:rPr>
+        <w:rFonts w:ascii="Courier New" w:hAnsi="Courier New" w:cs="Courier New" w:hint="default"/>
+      </w:rPr>
+    </w:lvl>
+    <w:lvl w:ilvl="2" w:tplc="04090005" w:tentative="1">
+      <w:start w:val="1"/>
+      <w:numFmt w:val="bullet"/>
+      <w:lvlText w:val=""/>
+      <w:lvlJc w:val="left"/>
+      <w:pPr>
+        <w:ind w:left="2160" w:hanging="360"/>
+      </w:pPr>
+      <w:rPr>
+        <w:rFonts w:ascii="Wingdings" w:hAnsi="Wingdings" w:hint="default"/>
+      </w:rPr>
+    </w:lvl>
+    <w:lvl w:ilvl="3" w:tplc="04090001" w:tentative="1">
+      <w:start w:val="1"/>
+      <w:numFmt w:val="bullet"/>
+      <w:lvlText w:val=""/>
+      <w:lvlJc w:val="left"/>
+      <w:pPr>
+        <w:ind w:left="2880" w:hanging="360"/>
+      </w:pPr>
+      <w:rPr>
+        <w:rFonts w:ascii="Symbol" w:hAnsi="Symbol" w:hint="default"/>
+      </w:rPr>
+    </w:lvl>
+    <w:lvl w:ilvl="4" w:tplc="04090003" w:tentative="1">
+      <w:start w:val="1"/>
+      <w:numFmt w:val="bullet"/>
+      <w:lvlText w:val="o"/>
+      <w:lvlJc w:val="left"/>
+      <w:pPr>
+        <w:ind w:left="3600" w:hanging="360"/>
+      </w:pPr>
+      <w:rPr>
+        <w:rFonts w:ascii="Courier New" w:hAnsi="Courier New" w:cs="Courier New" w:hint="default"/>
+      </w:rPr>
+    </w:lvl>
+    <w:lvl w:ilvl="5" w:tplc="04090005" w:tentative="1">
+      <w:start w:val="1"/>
+      <w:numFmt w:val="bullet"/>
+      <w:lvlText w:val=""/>
+      <w:lvlJc w:val="left"/>
+      <w:pPr>
+        <w:ind w:left="4320" w:hanging="360"/>
+      </w:pPr>
+      <w:rPr>
+        <w:rFonts w:ascii="Wingdings" w:hAnsi="Wingdings" w:hint="default"/>
+      </w:rPr>
+    </w:lvl>
+    <w:lvl w:ilvl="6" w:tplc="04090001" w:tentative="1">
+      <w:start w:val="1"/>
+      <w:numFmt w:val="bullet"/>
+      <w:lvlText w:val=""/>
+      <w:lvlJc w:val="left"/>
+      <w:pPr>
+        <w:ind w:left="5040" w:hanging="360"/>
+      </w:pPr>
+      <w:rPr>
+        <w:rFonts w:ascii="Symbol" w:hAnsi="Symbol" w:hint="default"/>
+      </w:rPr>
+    </w:lvl>
+    <w:lvl w:ilvl="7" w:tplc="04090003" w:tentative="1">
+      <w:start w:val="1"/>
+      <w:numFmt w:val="bullet"/>
+      <w:lvlText w:val="o"/>
+      <w:lvlJc w:val="left"/>
+      <w:pPr>
+        <w:ind w:left="5760" w:hanging="360"/>
+      </w:pPr>
+      <w:rPr>
+        <w:rFonts w:ascii="Courier New" w:hAnsi="Courier New" w:cs="Courier New" w:hint="default"/>
+      </w:rPr>
+    </w:lvl>
+    <w:lvl w:ilvl="8" w:tplc="04090005" w:tentative="1">
+      <w:start w:val="1"/>
+      <w:numFmt w:val="bullet"/>
+      <w:lvlText w:val=""/>
+      <w:lvlJc w:val="left"/>
+      <w:pPr>
+        <w:ind w:left="6480" w:hanging="360"/>
+      </w:pPr>
+      <w:rPr>
+        <w:rFonts w:ascii="Wingdings" w:hAnsi="Wingdings" w:hint="default"/>
+      </w:rPr>
+    </w:lvl>
+  </w:abstractNum>
+  <w:num w:numId="1" w16cid:durableId="1264146750">
+    <w:abstractNumId w:val="0"/>
+  </w:num>
+  <w:num w:numId="2" w16cid:durableId="1673408967">
+    <w:abstractNumId w:val="1"/>
+  </w:num>
+</w:numbering>
 </file>
 
 <file path=word/styles.xml><?xml version="1.0" encoding="utf-8"?>
@@ -460,6 +1363,34 @@
   <w:style w:type="paragraph" w:default="1" w:styleId="Normal">
     <w:name w:val="Normal"/>
     <w:qFormat/>
+    <w:rsid w:val="00F81076"/>
+    <w:pPr>
+      <w:jc w:val="both"/>
+    </w:pPr>
+    <w:rPr>
+      <w:sz w:val="22"/>
+    </w:rPr>
+  </w:style>
+  <w:style w:type="paragraph" w:styleId="Heading1">
+    <w:name w:val="heading 1"/>
+    <w:next w:val="Normal"/>
+    <w:link w:val="Heading1Char"/>
+    <w:uiPriority w:val="9"/>
+    <w:qFormat/>
+    <w:rsid w:val="00F81076"/>
+    <w:pPr>
+      <w:keepNext/>
+      <w:keepLines/>
+      <w:spacing w:line="259" w:lineRule="auto"/>
+      <w:ind w:right="3"/>
+      <w:jc w:val="center"/>
+      <w:outlineLvl w:val="0"/>
+    </w:pPr>
+    <w:rPr>
+      <w:rFonts w:ascii="Calibri" w:eastAsia="Calibri" w:hAnsi="Calibri" w:cs="Calibri"/>
+      <w:b/>
+      <w:color w:val="000000"/>
+    </w:rPr>
   </w:style>
   <w:style w:type="character" w:default="1" w:styleId="DefaultParagraphFont">
     <w:name w:val="Default Paragraph Font"/>
@@ -487,6 +1418,52 @@
     <w:uiPriority w:val="99"/>
     <w:semiHidden/>
     <w:unhideWhenUsed/>
+  </w:style>
+  <w:style w:type="character" w:customStyle="1" w:styleId="Heading1Char">
+    <w:name w:val="Heading 1 Char"/>
+    <w:basedOn w:val="DefaultParagraphFont"/>
+    <w:link w:val="Heading1"/>
+    <w:uiPriority w:val="9"/>
+    <w:rsid w:val="00F81076"/>
+    <w:rPr>
+      <w:rFonts w:ascii="Calibri" w:eastAsia="Calibri" w:hAnsi="Calibri" w:cs="Calibri"/>
+      <w:b/>
+      <w:color w:val="000000"/>
+    </w:rPr>
+  </w:style>
+  <w:style w:type="character" w:styleId="Hyperlink">
+    <w:name w:val="Hyperlink"/>
+    <w:basedOn w:val="DefaultParagraphFont"/>
+    <w:uiPriority w:val="99"/>
+    <w:unhideWhenUsed/>
+    <w:rsid w:val="00F81076"/>
+    <w:rPr>
+      <w:color w:val="0563C1" w:themeColor="hyperlink"/>
+      <w:u w:val="single"/>
+    </w:rPr>
+  </w:style>
+  <w:style w:type="character" w:styleId="UnresolvedMention">
+    <w:name w:val="Unresolved Mention"/>
+    <w:basedOn w:val="DefaultParagraphFont"/>
+    <w:uiPriority w:val="99"/>
+    <w:semiHidden/>
+    <w:unhideWhenUsed/>
+    <w:rsid w:val="00F81076"/>
+    <w:rPr>
+      <w:color w:val="605E5C"/>
+      <w:shd w:val="clear" w:color="auto" w:fill="E1DFDD"/>
+    </w:rPr>
+  </w:style>
+  <w:style w:type="paragraph" w:styleId="ListParagraph">
+    <w:name w:val="List Paragraph"/>
+    <w:basedOn w:val="Normal"/>
+    <w:uiPriority w:val="34"/>
+    <w:qFormat/>
+    <w:rsid w:val="00F81076"/>
+    <w:pPr>
+      <w:ind w:left="720"/>
+      <w:contextualSpacing/>
+    </w:pPr>
   </w:style>
 </w:styles>
 </file>

--- a/result.docx
+++ b/result.docx
@@ -182,7 +182,7 @@
     </w:p>
     <w:p>
       <w:r>
-        <w:t>Toronto</w:t>
+        <w:t>Toronto,ON</w:t>
       </w:r>
       <w:r>
         <w:t xml:space="preserve"> </w:t>
@@ -207,7 +207,7 @@
           <w:b/>
           <w:bCs/>
         </w:rPr>
-        <w:t>Data</w:t>
+        <w:t>Data Scientist Co-op</w:t>
       </w:r>
     </w:p>
     <w:p>
@@ -265,7 +265,7 @@
         <w:t xml:space="preserve">, </w:t>
       </w:r>
       <w:r>
-        <w:t>"I become an admirer of the company because it is building a relationship-oriented bank for the modern world, and is looking for talented and passionate professionals who are dedicated to doing what's right for clients."</w:t>
+        <w:t>I become an admirer of CIBC because of its commitment to building a relationship-oriented bank for the modern world, empowering its team members to make a meaningful impact and valuing them for who they are and what they contribute.</w:t>
       </w:r>
       <w:r>
         <w:rPr>
@@ -277,7 +277,7 @@
         <w:t xml:space="preserve">I look forward to applying for your company's newly announced </w:t>
       </w:r>
       <w:r>
-        <w:t>Data</w:t>
+        <w:t>Data Scientist Co-op</w:t>
       </w:r>
       <w:r>
         <w:rPr>
@@ -526,7 +526,7 @@
         <w:rPr>
           <w:lang w:val="en-US"/>
         </w:rPr>
-        <w:t>Data</w:t>
+        <w:t>Data Scientist Co-op</w:t>
       </w:r>
       <w:r>
         <w:rPr>
